--- a/Files/Documents/Charactersheets/Mentor_Grandpa Character sheet.docx
+++ b/Files/Documents/Charactersheets/Mentor_Grandpa Character sheet.docx
@@ -1,6 +1,6 @@
 
 <file path=word/document.xml><?xml version="1.0" encoding="utf-8"?>
-<w:document xmlns:wpc="http://schemas.microsoft.com/office/word/2010/wordprocessingCanvas" xmlns:mc="http://schemas.openxmlformats.org/markup-compatibility/2006" xmlns:o="urn:schemas-microsoft-com:office:office" xmlns:r="http://schemas.openxmlformats.org/officeDocument/2006/relationships" xmlns:m="http://schemas.openxmlformats.org/officeDocument/2006/math" xmlns:v="urn:schemas-microsoft-com:vml" xmlns:wp14="http://schemas.microsoft.com/office/word/2010/wordprocessingDrawing" xmlns:wp="http://schemas.openxmlformats.org/drawingml/2006/wordprocessingDrawing" xmlns:w10="urn:schemas-microsoft-com:office:word" xmlns:w="http://schemas.openxmlformats.org/wordprocessingml/2006/main" xmlns:w14="http://schemas.microsoft.com/office/word/2010/wordml" xmlns:wpg="http://schemas.microsoft.com/office/word/2010/wordprocessingGroup" xmlns:wpi="http://schemas.microsoft.com/office/word/2010/wordprocessingInk" xmlns:wne="http://schemas.microsoft.com/office/word/2006/wordml" xmlns:wps="http://schemas.microsoft.com/office/word/2010/wordprocessingShape" mc:Ignorable="w14 wp14">
+<w:document xmlns:wpc="http://schemas.microsoft.com/office/word/2010/wordprocessingCanvas" xmlns:cx="http://schemas.microsoft.com/office/drawing/2014/chartex" xmlns:cx1="http://schemas.microsoft.com/office/drawing/2015/9/8/chartex" xmlns:cx2="http://schemas.microsoft.com/office/drawing/2015/10/21/chartex" xmlns:cx3="http://schemas.microsoft.com/office/drawing/2016/5/9/chartex" xmlns:cx4="http://schemas.microsoft.com/office/drawing/2016/5/10/chartex" xmlns:cx5="http://schemas.microsoft.com/office/drawing/2016/5/11/chartex" xmlns:cx6="http://schemas.microsoft.com/office/drawing/2016/5/12/chartex" xmlns:cx7="http://schemas.microsoft.com/office/drawing/2016/5/13/chartex" xmlns:cx8="http://schemas.microsoft.com/office/drawing/2016/5/14/chartex" xmlns:mc="http://schemas.openxmlformats.org/markup-compatibility/2006" xmlns:aink="http://schemas.microsoft.com/office/drawing/2016/ink" xmlns:am3d="http://schemas.microsoft.com/office/drawing/2017/model3d" xmlns:o="urn:schemas-microsoft-com:office:office" xmlns:r="http://schemas.openxmlformats.org/officeDocument/2006/relationships" xmlns:m="http://schemas.openxmlformats.org/officeDocument/2006/math" xmlns:v="urn:schemas-microsoft-com:vml" xmlns:wp14="http://schemas.microsoft.com/office/word/2010/wordprocessingDrawing" xmlns:wp="http://schemas.openxmlformats.org/drawingml/2006/wordprocessingDrawing" xmlns:w10="urn:schemas-microsoft-com:office:word" xmlns:w="http://schemas.openxmlformats.org/wordprocessingml/2006/main" xmlns:w14="http://schemas.microsoft.com/office/word/2010/wordml" xmlns:w15="http://schemas.microsoft.com/office/word/2012/wordml" xmlns:w16cid="http://schemas.microsoft.com/office/word/2016/wordml/cid" xmlns:w16se="http://schemas.microsoft.com/office/word/2015/wordml/symex" xmlns:wpg="http://schemas.microsoft.com/office/word/2010/wordprocessingGroup" xmlns:wpi="http://schemas.microsoft.com/office/word/2010/wordprocessingInk" xmlns:wne="http://schemas.microsoft.com/office/word/2006/wordml" xmlns:wps="http://schemas.microsoft.com/office/word/2010/wordprocessingShape" mc:Ignorable="w14 w15 w16se w16cid wp14">
   <w:body>
     <w:p>
       <w:pPr>
@@ -731,12 +731,7 @@
               <w:t>killed them</w:t>
             </w:r>
             <w:r>
-              <w:t xml:space="preserve"> and Grandpa hurt his leg (Uses cane</w:t>
-            </w:r>
-            <w:bookmarkStart w:id="0" w:name="_GoBack"/>
-            <w:bookmarkEnd w:id="0"/>
-            <w:r>
-              <w:t>)</w:t>
+              <w:t xml:space="preserve"> and Grandpa hurt his leg (Uses cane)</w:t>
             </w:r>
             <w:r>
               <w:t>.</w:t>
@@ -848,6 +843,51 @@
       <w:pPr>
         <w:pStyle w:val="Heading2"/>
       </w:pPr>
+    </w:p>
+    <w:p/>
+    <w:p/>
+    <w:p/>
+    <w:p/>
+    <w:p/>
+    <w:p/>
+    <w:p/>
+    <w:p>
+      <w:r>
+        <w:lastRenderedPageBreak/>
+        <w:t>Mole symbolism:</w:t>
+      </w:r>
+    </w:p>
+    <w:p>
+      <w:r>
+        <w:t>Mole is also a guide to the Underworld, to hidden treasures and mysterious places.</w:t>
+      </w:r>
+    </w:p>
+    <w:p>
+      <w:r>
+        <w:t>Fresh air is extremely important to a Mole person.</w:t>
+      </w:r>
+    </w:p>
+    <w:p>
+      <w:r>
+        <w:t>When Mole is around, it is important to believe in what you feel, and not in what you can see. Trust your instincts. It may be that you observe someone who seems trustworthy, but your instincts tell you that you can't trust them. Likewise, it may be that opportunities may be better found not so much through looking at the surface of things, but going deeper and trusting what your heart wants, instead of what your head says is the right thing to do. Mole gave away one sense, so that it may use others more wisely.</w:t>
+      </w:r>
+    </w:p>
+    <w:p/>
+    <w:p>
+      <w:r>
+        <w:t>The gift Mole teaches, is how to use our own senses wisely. How honed are your senses? It is important to dive below the surface of whatever circumstances are bothering you. Try and get a sense of what is going on beneath whatever you can see. Are you able to trust in your own sight, smell, touch or taste, over the opinions or judgements of others? Do you trust your own insights or instincts? It is important to know how to listen and understand the information your senses give to you, so that you may turn a mismatch of knowledge into wisdom and nourishment. When mole energy is around, be prepared for unusual situations. They may be happenings that are unexplainable by science, or moments of synchronicity that seem to only make sense when interpreted in context of ideas like 'fate.'</w:t>
+      </w:r>
+    </w:p>
+    <w:p/>
+    <w:p>
+      <w:r>
+        <w:t>Mole energy can help you to find, understand, or confirm your beliefs. It may be understanding why you believe the things you do (flawed or not), or alternatively, it may be confirmation of a spiritual path that you have been curious about, or that would suit wher</w:t>
+      </w:r>
+      <w:bookmarkStart w:id="0" w:name="_GoBack"/>
+      <w:bookmarkEnd w:id="0"/>
+      <w:r>
+        <w:t>e you're at in life.</w:t>
+      </w:r>
     </w:p>
     <w:sectPr>
       <w:pgSz w:w="11907" w:h="16839" w:code="9"/>
@@ -860,7 +900,7 @@
 </file>
 
 <file path=word/styles.xml><?xml version="1.0" encoding="utf-8"?>
-<w:styles xmlns:mc="http://schemas.openxmlformats.org/markup-compatibility/2006" xmlns:r="http://schemas.openxmlformats.org/officeDocument/2006/relationships" xmlns:w="http://schemas.openxmlformats.org/wordprocessingml/2006/main" xmlns:w14="http://schemas.microsoft.com/office/word/2010/wordml" mc:Ignorable="w14">
+<w:styles xmlns:mc="http://schemas.openxmlformats.org/markup-compatibility/2006" xmlns:r="http://schemas.openxmlformats.org/officeDocument/2006/relationships" xmlns:w="http://schemas.openxmlformats.org/wordprocessingml/2006/main" xmlns:w14="http://schemas.microsoft.com/office/word/2010/wordml" xmlns:w15="http://schemas.microsoft.com/office/word/2012/wordml" xmlns:w16cid="http://schemas.microsoft.com/office/word/2016/wordml/cid" xmlns:w16se="http://schemas.microsoft.com/office/word/2015/wordml/symex" mc:Ignorable="w14 w15 w16se w16cid">
   <w:docDefaults>
     <w:rPrDefault>
       <w:rPr>
@@ -876,144 +916,382 @@
       </w:pPr>
     </w:pPrDefault>
   </w:docDefaults>
-  <w:latentStyles w:defLockedState="0" w:defUIPriority="99" w:defSemiHidden="1" w:defUnhideWhenUsed="1" w:defQFormat="0" w:count="267">
-    <w:lsdException w:name="Normal" w:semiHidden="0" w:uiPriority="0" w:unhideWhenUsed="0" w:qFormat="1"/>
-    <w:lsdException w:name="heading 1" w:semiHidden="0" w:uiPriority="9" w:unhideWhenUsed="0" w:qFormat="1"/>
-    <w:lsdException w:name="heading 2" w:uiPriority="9" w:qFormat="1"/>
-    <w:lsdException w:name="heading 3" w:uiPriority="9" w:qFormat="1"/>
-    <w:lsdException w:name="heading 4" w:uiPriority="9" w:qFormat="1"/>
-    <w:lsdException w:name="heading 5" w:uiPriority="9" w:qFormat="1"/>
-    <w:lsdException w:name="heading 6" w:uiPriority="9" w:qFormat="1"/>
-    <w:lsdException w:name="heading 7" w:uiPriority="9" w:qFormat="1"/>
-    <w:lsdException w:name="heading 8" w:uiPriority="9" w:qFormat="1"/>
-    <w:lsdException w:name="heading 9" w:uiPriority="9" w:qFormat="1"/>
-    <w:lsdException w:name="toc 1" w:uiPriority="39"/>
-    <w:lsdException w:name="toc 2" w:uiPriority="39"/>
-    <w:lsdException w:name="toc 3" w:uiPriority="39"/>
-    <w:lsdException w:name="toc 4" w:uiPriority="39"/>
-    <w:lsdException w:name="toc 5" w:uiPriority="39"/>
-    <w:lsdException w:name="toc 6" w:uiPriority="39"/>
-    <w:lsdException w:name="toc 7" w:uiPriority="39"/>
-    <w:lsdException w:name="toc 8" w:uiPriority="39"/>
-    <w:lsdException w:name="toc 9" w:uiPriority="39"/>
-    <w:lsdException w:name="caption" w:uiPriority="35" w:qFormat="1"/>
-    <w:lsdException w:name="Title" w:semiHidden="0" w:uiPriority="10" w:unhideWhenUsed="0" w:qFormat="1"/>
-    <w:lsdException w:name="Default Paragraph Font" w:uiPriority="1"/>
-    <w:lsdException w:name="Subtitle" w:semiHidden="0" w:uiPriority="11" w:unhideWhenUsed="0" w:qFormat="1"/>
-    <w:lsdException w:name="Strong" w:semiHidden="0" w:uiPriority="22" w:unhideWhenUsed="0" w:qFormat="1"/>
-    <w:lsdException w:name="Emphasis" w:semiHidden="0" w:uiPriority="20" w:unhideWhenUsed="0" w:qFormat="1"/>
-    <w:lsdException w:name="Table Grid" w:semiHidden="0" w:uiPriority="59" w:unhideWhenUsed="0"/>
-    <w:lsdException w:name="Placeholder Text" w:unhideWhenUsed="0"/>
-    <w:lsdException w:name="No Spacing" w:semiHidden="0" w:uiPriority="1" w:unhideWhenUsed="0" w:qFormat="1"/>
-    <w:lsdException w:name="Light Shading" w:semiHidden="0" w:uiPriority="60" w:unhideWhenUsed="0"/>
-    <w:lsdException w:name="Light List" w:semiHidden="0" w:uiPriority="61" w:unhideWhenUsed="0"/>
-    <w:lsdException w:name="Light Grid" w:semiHidden="0" w:uiPriority="62" w:unhideWhenUsed="0"/>
-    <w:lsdException w:name="Medium Shading 1" w:semiHidden="0" w:uiPriority="63" w:unhideWhenUsed="0"/>
-    <w:lsdException w:name="Medium Shading 2" w:semiHidden="0" w:uiPriority="64" w:unhideWhenUsed="0"/>
-    <w:lsdException w:name="Medium List 1" w:semiHidden="0" w:uiPriority="65" w:unhideWhenUsed="0"/>
-    <w:lsdException w:name="Medium List 2" w:semiHidden="0" w:uiPriority="66" w:unhideWhenUsed="0"/>
-    <w:lsdException w:name="Medium Grid 1" w:semiHidden="0" w:uiPriority="67" w:unhideWhenUsed="0"/>
-    <w:lsdException w:name="Medium Grid 2" w:semiHidden="0" w:uiPriority="68" w:unhideWhenUsed="0"/>
-    <w:lsdException w:name="Medium Grid 3" w:semiHidden="0" w:uiPriority="69" w:unhideWhenUsed="0"/>
-    <w:lsdException w:name="Dark List" w:semiHidden="0" w:uiPriority="70" w:unhideWhenUsed="0"/>
-    <w:lsdException w:name="Colorful Shading" w:semiHidden="0" w:uiPriority="71" w:unhideWhenUsed="0"/>
-    <w:lsdException w:name="Colorful List" w:semiHidden="0" w:uiPriority="72" w:unhideWhenUsed="0"/>
-    <w:lsdException w:name="Colorful Grid" w:semiHidden="0" w:uiPriority="73" w:unhideWhenUsed="0"/>
-    <w:lsdException w:name="Light Shading Accent 1" w:semiHidden="0" w:uiPriority="60" w:unhideWhenUsed="0"/>
-    <w:lsdException w:name="Light List Accent 1" w:semiHidden="0" w:uiPriority="61" w:unhideWhenUsed="0"/>
-    <w:lsdException w:name="Light Grid Accent 1" w:semiHidden="0" w:uiPriority="62" w:unhideWhenUsed="0"/>
-    <w:lsdException w:name="Medium Shading 1 Accent 1" w:semiHidden="0" w:uiPriority="63" w:unhideWhenUsed="0"/>
-    <w:lsdException w:name="Medium Shading 2 Accent 1" w:semiHidden="0" w:uiPriority="64" w:unhideWhenUsed="0"/>
-    <w:lsdException w:name="Medium List 1 Accent 1" w:semiHidden="0" w:uiPriority="65" w:unhideWhenUsed="0"/>
-    <w:lsdException w:name="Revision" w:unhideWhenUsed="0"/>
-    <w:lsdException w:name="List Paragraph" w:semiHidden="0" w:uiPriority="34" w:unhideWhenUsed="0" w:qFormat="1"/>
-    <w:lsdException w:name="Quote" w:semiHidden="0" w:uiPriority="29" w:unhideWhenUsed="0" w:qFormat="1"/>
-    <w:lsdException w:name="Intense Quote" w:semiHidden="0" w:uiPriority="30" w:unhideWhenUsed="0" w:qFormat="1"/>
-    <w:lsdException w:name="Medium List 2 Accent 1" w:semiHidden="0" w:uiPriority="66" w:unhideWhenUsed="0"/>
-    <w:lsdException w:name="Medium Grid 1 Accent 1" w:semiHidden="0" w:uiPriority="67" w:unhideWhenUsed="0"/>
-    <w:lsdException w:name="Medium Grid 2 Accent 1" w:semiHidden="0" w:uiPriority="68" w:unhideWhenUsed="0"/>
-    <w:lsdException w:name="Medium Grid 3 Accent 1" w:semiHidden="0" w:uiPriority="69" w:unhideWhenUsed="0"/>
-    <w:lsdException w:name="Dark List Accent 1" w:semiHidden="0" w:uiPriority="70" w:unhideWhenUsed="0"/>
-    <w:lsdException w:name="Colorful Shading Accent 1" w:semiHidden="0" w:uiPriority="71" w:unhideWhenUsed="0"/>
-    <w:lsdException w:name="Colorful List Accent 1" w:semiHidden="0" w:uiPriority="72" w:unhideWhenUsed="0"/>
-    <w:lsdException w:name="Colorful Grid Accent 1" w:semiHidden="0" w:uiPriority="73" w:unhideWhenUsed="0"/>
-    <w:lsdException w:name="Light Shading Accent 2" w:semiHidden="0" w:uiPriority="60" w:unhideWhenUsed="0"/>
-    <w:lsdException w:name="Light List Accent 2" w:semiHidden="0" w:uiPriority="61" w:unhideWhenUsed="0"/>
-    <w:lsdException w:name="Light Grid Accent 2" w:semiHidden="0" w:uiPriority="62" w:unhideWhenUsed="0"/>
-    <w:lsdException w:name="Medium Shading 1 Accent 2" w:semiHidden="0" w:uiPriority="63" w:unhideWhenUsed="0"/>
-    <w:lsdException w:name="Medium Shading 2 Accent 2" w:semiHidden="0" w:uiPriority="64" w:unhideWhenUsed="0"/>
-    <w:lsdException w:name="Medium List 1 Accent 2" w:semiHidden="0" w:uiPriority="65" w:unhideWhenUsed="0"/>
-    <w:lsdException w:name="Medium List 2 Accent 2" w:semiHidden="0" w:uiPriority="66" w:unhideWhenUsed="0"/>
-    <w:lsdException w:name="Medium Grid 1 Accent 2" w:semiHidden="0" w:uiPriority="67" w:unhideWhenUsed="0"/>
-    <w:lsdException w:name="Medium Grid 2 Accent 2" w:semiHidden="0" w:uiPriority="68" w:unhideWhenUsed="0"/>
-    <w:lsdException w:name="Medium Grid 3 Accent 2" w:semiHidden="0" w:uiPriority="69" w:unhideWhenUsed="0"/>
-    <w:lsdException w:name="Dark List Accent 2" w:semiHidden="0" w:uiPriority="70" w:unhideWhenUsed="0"/>
-    <w:lsdException w:name="Colorful Shading Accent 2" w:semiHidden="0" w:uiPriority="71" w:unhideWhenUsed="0"/>
-    <w:lsdException w:name="Colorful List Accent 2" w:semiHidden="0" w:uiPriority="72" w:unhideWhenUsed="0"/>
-    <w:lsdException w:name="Colorful Grid Accent 2" w:semiHidden="0" w:uiPriority="73" w:unhideWhenUsed="0"/>
-    <w:lsdException w:name="Light Shading Accent 3" w:semiHidden="0" w:uiPriority="60" w:unhideWhenUsed="0"/>
-    <w:lsdException w:name="Light List Accent 3" w:semiHidden="0" w:uiPriority="61" w:unhideWhenUsed="0"/>
-    <w:lsdException w:name="Light Grid Accent 3" w:semiHidden="0" w:uiPriority="62" w:unhideWhenUsed="0"/>
-    <w:lsdException w:name="Medium Shading 1 Accent 3" w:semiHidden="0" w:uiPriority="63" w:unhideWhenUsed="0"/>
-    <w:lsdException w:name="Medium Shading 2 Accent 3" w:semiHidden="0" w:uiPriority="64" w:unhideWhenUsed="0"/>
-    <w:lsdException w:name="Medium List 1 Accent 3" w:semiHidden="0" w:uiPriority="65" w:unhideWhenUsed="0"/>
-    <w:lsdException w:name="Medium List 2 Accent 3" w:semiHidden="0" w:uiPriority="66" w:unhideWhenUsed="0"/>
-    <w:lsdException w:name="Medium Grid 1 Accent 3" w:semiHidden="0" w:uiPriority="67" w:unhideWhenUsed="0"/>
-    <w:lsdException w:name="Medium Grid 2 Accent 3" w:semiHidden="0" w:uiPriority="68" w:unhideWhenUsed="0"/>
-    <w:lsdException w:name="Medium Grid 3 Accent 3" w:semiHidden="0" w:uiPriority="69" w:unhideWhenUsed="0"/>
-    <w:lsdException w:name="Dark List Accent 3" w:semiHidden="0" w:uiPriority="70" w:unhideWhenUsed="0"/>
-    <w:lsdException w:name="Colorful Shading Accent 3" w:semiHidden="0" w:uiPriority="71" w:unhideWhenUsed="0"/>
-    <w:lsdException w:name="Colorful List Accent 3" w:semiHidden="0" w:uiPriority="72" w:unhideWhenUsed="0"/>
-    <w:lsdException w:name="Colorful Grid Accent 3" w:semiHidden="0" w:uiPriority="73" w:unhideWhenUsed="0"/>
-    <w:lsdException w:name="Light Shading Accent 4" w:semiHidden="0" w:uiPriority="60" w:unhideWhenUsed="0"/>
-    <w:lsdException w:name="Light List Accent 4" w:semiHidden="0" w:uiPriority="61" w:unhideWhenUsed="0"/>
-    <w:lsdException w:name="Light Grid Accent 4" w:semiHidden="0" w:uiPriority="62" w:unhideWhenUsed="0"/>
-    <w:lsdException w:name="Medium Shading 1 Accent 4" w:semiHidden="0" w:uiPriority="63" w:unhideWhenUsed="0"/>
-    <w:lsdException w:name="Medium Shading 2 Accent 4" w:semiHidden="0" w:uiPriority="64" w:unhideWhenUsed="0"/>
-    <w:lsdException w:name="Medium List 1 Accent 4" w:semiHidden="0" w:uiPriority="65" w:unhideWhenUsed="0"/>
-    <w:lsdException w:name="Medium List 2 Accent 4" w:semiHidden="0" w:uiPriority="66" w:unhideWhenUsed="0"/>
-    <w:lsdException w:name="Medium Grid 1 Accent 4" w:semiHidden="0" w:uiPriority="67" w:unhideWhenUsed="0"/>
-    <w:lsdException w:name="Medium Grid 2 Accent 4" w:semiHidden="0" w:uiPriority="68" w:unhideWhenUsed="0"/>
-    <w:lsdException w:name="Medium Grid 3 Accent 4" w:semiHidden="0" w:uiPriority="69" w:unhideWhenUsed="0"/>
-    <w:lsdException w:name="Dark List Accent 4" w:semiHidden="0" w:uiPriority="70" w:unhideWhenUsed="0"/>
-    <w:lsdException w:name="Colorful Shading Accent 4" w:semiHidden="0" w:uiPriority="71" w:unhideWhenUsed="0"/>
-    <w:lsdException w:name="Colorful List Accent 4" w:semiHidden="0" w:uiPriority="72" w:unhideWhenUsed="0"/>
-    <w:lsdException w:name="Colorful Grid Accent 4" w:semiHidden="0" w:uiPriority="73" w:unhideWhenUsed="0"/>
-    <w:lsdException w:name="Light Shading Accent 5" w:semiHidden="0" w:uiPriority="60" w:unhideWhenUsed="0"/>
-    <w:lsdException w:name="Light List Accent 5" w:semiHidden="0" w:uiPriority="61" w:unhideWhenUsed="0"/>
-    <w:lsdException w:name="Light Grid Accent 5" w:semiHidden="0" w:uiPriority="62" w:unhideWhenUsed="0"/>
-    <w:lsdException w:name="Medium Shading 1 Accent 5" w:semiHidden="0" w:uiPriority="63" w:unhideWhenUsed="0"/>
-    <w:lsdException w:name="Medium Shading 2 Accent 5" w:semiHidden="0" w:uiPriority="64" w:unhideWhenUsed="0"/>
-    <w:lsdException w:name="Medium List 1 Accent 5" w:semiHidden="0" w:uiPriority="65" w:unhideWhenUsed="0"/>
-    <w:lsdException w:name="Medium List 2 Accent 5" w:semiHidden="0" w:uiPriority="66" w:unhideWhenUsed="0"/>
-    <w:lsdException w:name="Medium Grid 1 Accent 5" w:semiHidden="0" w:uiPriority="67" w:unhideWhenUsed="0"/>
-    <w:lsdException w:name="Medium Grid 2 Accent 5" w:semiHidden="0" w:uiPriority="68" w:unhideWhenUsed="0"/>
-    <w:lsdException w:name="Medium Grid 3 Accent 5" w:semiHidden="0" w:uiPriority="69" w:unhideWhenUsed="0"/>
-    <w:lsdException w:name="Dark List Accent 5" w:semiHidden="0" w:uiPriority="70" w:unhideWhenUsed="0"/>
-    <w:lsdException w:name="Colorful Shading Accent 5" w:semiHidden="0" w:uiPriority="71" w:unhideWhenUsed="0"/>
-    <w:lsdException w:name="Colorful List Accent 5" w:semiHidden="0" w:uiPriority="72" w:unhideWhenUsed="0"/>
-    <w:lsdException w:name="Colorful Grid Accent 5" w:semiHidden="0" w:uiPriority="73" w:unhideWhenUsed="0"/>
-    <w:lsdException w:name="Light Shading Accent 6" w:semiHidden="0" w:uiPriority="60" w:unhideWhenUsed="0"/>
-    <w:lsdException w:name="Light List Accent 6" w:semiHidden="0" w:uiPriority="61" w:unhideWhenUsed="0"/>
-    <w:lsdException w:name="Light Grid Accent 6" w:semiHidden="0" w:uiPriority="62" w:unhideWhenUsed="0"/>
-    <w:lsdException w:name="Medium Shading 1 Accent 6" w:semiHidden="0" w:uiPriority="63" w:unhideWhenUsed="0"/>
-    <w:lsdException w:name="Medium Shading 2 Accent 6" w:semiHidden="0" w:uiPriority="64" w:unhideWhenUsed="0"/>
-    <w:lsdException w:name="Medium List 1 Accent 6" w:semiHidden="0" w:uiPriority="65" w:unhideWhenUsed="0"/>
-    <w:lsdException w:name="Medium List 2 Accent 6" w:semiHidden="0" w:uiPriority="66" w:unhideWhenUsed="0"/>
-    <w:lsdException w:name="Medium Grid 1 Accent 6" w:semiHidden="0" w:uiPriority="67" w:unhideWhenUsed="0"/>
-    <w:lsdException w:name="Medium Grid 2 Accent 6" w:semiHidden="0" w:uiPriority="68" w:unhideWhenUsed="0"/>
-    <w:lsdException w:name="Medium Grid 3 Accent 6" w:semiHidden="0" w:uiPriority="69" w:unhideWhenUsed="0"/>
-    <w:lsdException w:name="Dark List Accent 6" w:semiHidden="0" w:uiPriority="70" w:unhideWhenUsed="0"/>
-    <w:lsdException w:name="Colorful Shading Accent 6" w:semiHidden="0" w:uiPriority="71" w:unhideWhenUsed="0"/>
-    <w:lsdException w:name="Colorful List Accent 6" w:semiHidden="0" w:uiPriority="72" w:unhideWhenUsed="0"/>
-    <w:lsdException w:name="Colorful Grid Accent 6" w:semiHidden="0" w:uiPriority="73" w:unhideWhenUsed="0"/>
-    <w:lsdException w:name="Subtle Emphasis" w:semiHidden="0" w:uiPriority="19" w:unhideWhenUsed="0" w:qFormat="1"/>
-    <w:lsdException w:name="Intense Emphasis" w:semiHidden="0" w:uiPriority="21" w:unhideWhenUsed="0" w:qFormat="1"/>
-    <w:lsdException w:name="Subtle Reference" w:semiHidden="0" w:uiPriority="31" w:unhideWhenUsed="0" w:qFormat="1"/>
-    <w:lsdException w:name="Intense Reference" w:semiHidden="0" w:uiPriority="32" w:unhideWhenUsed="0" w:qFormat="1"/>
-    <w:lsdException w:name="Book Title" w:semiHidden="0" w:uiPriority="33" w:unhideWhenUsed="0" w:qFormat="1"/>
-    <w:lsdException w:name="Bibliography" w:uiPriority="37"/>
-    <w:lsdException w:name="TOC Heading" w:uiPriority="39" w:qFormat="1"/>
+  <w:latentStyles w:defLockedState="0" w:defUIPriority="99" w:defSemiHidden="0" w:defUnhideWhenUsed="0" w:defQFormat="0" w:count="375">
+    <w:lsdException w:name="Normal" w:uiPriority="0" w:qFormat="1"/>
+    <w:lsdException w:name="heading 1" w:uiPriority="9" w:qFormat="1"/>
+    <w:lsdException w:name="heading 2" w:semiHidden="1" w:uiPriority="9" w:unhideWhenUsed="1" w:qFormat="1"/>
+    <w:lsdException w:name="heading 3" w:semiHidden="1" w:uiPriority="9" w:unhideWhenUsed="1" w:qFormat="1"/>
+    <w:lsdException w:name="heading 4" w:semiHidden="1" w:uiPriority="9" w:unhideWhenUsed="1" w:qFormat="1"/>
+    <w:lsdException w:name="heading 5" w:semiHidden="1" w:uiPriority="9" w:unhideWhenUsed="1" w:qFormat="1"/>
+    <w:lsdException w:name="heading 6" w:semiHidden="1" w:uiPriority="9" w:unhideWhenUsed="1" w:qFormat="1"/>
+    <w:lsdException w:name="heading 7" w:semiHidden="1" w:uiPriority="9" w:unhideWhenUsed="1" w:qFormat="1"/>
+    <w:lsdException w:name="heading 8" w:semiHidden="1" w:uiPriority="9" w:unhideWhenUsed="1" w:qFormat="1"/>
+    <w:lsdException w:name="heading 9" w:semiHidden="1" w:uiPriority="9" w:unhideWhenUsed="1" w:qFormat="1"/>
+    <w:lsdException w:name="index 1" w:semiHidden="1" w:unhideWhenUsed="1"/>
+    <w:lsdException w:name="index 2" w:semiHidden="1" w:unhideWhenUsed="1"/>
+    <w:lsdException w:name="index 3" w:semiHidden="1" w:unhideWhenUsed="1"/>
+    <w:lsdException w:name="index 4" w:semiHidden="1" w:unhideWhenUsed="1"/>
+    <w:lsdException w:name="index 5" w:semiHidden="1" w:unhideWhenUsed="1"/>
+    <w:lsdException w:name="index 6" w:semiHidden="1" w:unhideWhenUsed="1"/>
+    <w:lsdException w:name="index 7" w:semiHidden="1" w:unhideWhenUsed="1"/>
+    <w:lsdException w:name="index 8" w:semiHidden="1" w:unhideWhenUsed="1"/>
+    <w:lsdException w:name="index 9" w:semiHidden="1" w:unhideWhenUsed="1"/>
+    <w:lsdException w:name="toc 1" w:semiHidden="1" w:uiPriority="39" w:unhideWhenUsed="1"/>
+    <w:lsdException w:name="toc 2" w:semiHidden="1" w:uiPriority="39" w:unhideWhenUsed="1"/>
+    <w:lsdException w:name="toc 3" w:semiHidden="1" w:uiPriority="39" w:unhideWhenUsed="1"/>
+    <w:lsdException w:name="toc 4" w:semiHidden="1" w:uiPriority="39" w:unhideWhenUsed="1"/>
+    <w:lsdException w:name="toc 5" w:semiHidden="1" w:uiPriority="39" w:unhideWhenUsed="1"/>
+    <w:lsdException w:name="toc 6" w:semiHidden="1" w:uiPriority="39" w:unhideWhenUsed="1"/>
+    <w:lsdException w:name="toc 7" w:semiHidden="1" w:uiPriority="39" w:unhideWhenUsed="1"/>
+    <w:lsdException w:name="toc 8" w:semiHidden="1" w:uiPriority="39" w:unhideWhenUsed="1"/>
+    <w:lsdException w:name="toc 9" w:semiHidden="1" w:uiPriority="39" w:unhideWhenUsed="1"/>
+    <w:lsdException w:name="Normal Indent" w:semiHidden="1" w:unhideWhenUsed="1"/>
+    <w:lsdException w:name="footnote text" w:semiHidden="1" w:unhideWhenUsed="1"/>
+    <w:lsdException w:name="annotation text" w:semiHidden="1" w:unhideWhenUsed="1"/>
+    <w:lsdException w:name="header" w:semiHidden="1" w:unhideWhenUsed="1"/>
+    <w:lsdException w:name="footer" w:semiHidden="1" w:unhideWhenUsed="1"/>
+    <w:lsdException w:name="index heading" w:semiHidden="1" w:unhideWhenUsed="1"/>
+    <w:lsdException w:name="caption" w:semiHidden="1" w:uiPriority="35" w:unhideWhenUsed="1" w:qFormat="1"/>
+    <w:lsdException w:name="table of figures" w:semiHidden="1" w:unhideWhenUsed="1"/>
+    <w:lsdException w:name="envelope address" w:semiHidden="1" w:unhideWhenUsed="1"/>
+    <w:lsdException w:name="envelope return" w:semiHidden="1" w:unhideWhenUsed="1"/>
+    <w:lsdException w:name="footnote reference" w:semiHidden="1" w:unhideWhenUsed="1"/>
+    <w:lsdException w:name="annotation reference" w:semiHidden="1" w:unhideWhenUsed="1"/>
+    <w:lsdException w:name="line number" w:semiHidden="1" w:unhideWhenUsed="1"/>
+    <w:lsdException w:name="page number" w:semiHidden="1" w:unhideWhenUsed="1"/>
+    <w:lsdException w:name="endnote reference" w:semiHidden="1" w:unhideWhenUsed="1"/>
+    <w:lsdException w:name="endnote text" w:semiHidden="1" w:unhideWhenUsed="1"/>
+    <w:lsdException w:name="table of authorities" w:semiHidden="1" w:unhideWhenUsed="1"/>
+    <w:lsdException w:name="macro" w:semiHidden="1" w:unhideWhenUsed="1"/>
+    <w:lsdException w:name="toa heading" w:semiHidden="1" w:unhideWhenUsed="1"/>
+    <w:lsdException w:name="List" w:semiHidden="1" w:unhideWhenUsed="1"/>
+    <w:lsdException w:name="List Bullet" w:semiHidden="1" w:unhideWhenUsed="1"/>
+    <w:lsdException w:name="List Number" w:semiHidden="1" w:unhideWhenUsed="1"/>
+    <w:lsdException w:name="List 2" w:semiHidden="1" w:unhideWhenUsed="1"/>
+    <w:lsdException w:name="List 3" w:semiHidden="1" w:unhideWhenUsed="1"/>
+    <w:lsdException w:name="List 4" w:semiHidden="1" w:unhideWhenUsed="1"/>
+    <w:lsdException w:name="List 5" w:semiHidden="1" w:unhideWhenUsed="1"/>
+    <w:lsdException w:name="List Bullet 2" w:semiHidden="1" w:unhideWhenUsed="1"/>
+    <w:lsdException w:name="List Bullet 3" w:semiHidden="1" w:unhideWhenUsed="1"/>
+    <w:lsdException w:name="List Bullet 4" w:semiHidden="1" w:unhideWhenUsed="1"/>
+    <w:lsdException w:name="List Bullet 5" w:semiHidden="1" w:unhideWhenUsed="1"/>
+    <w:lsdException w:name="List Number 2" w:semiHidden="1" w:unhideWhenUsed="1"/>
+    <w:lsdException w:name="List Number 3" w:semiHidden="1" w:unhideWhenUsed="1"/>
+    <w:lsdException w:name="List Number 4" w:semiHidden="1" w:unhideWhenUsed="1"/>
+    <w:lsdException w:name="List Number 5" w:semiHidden="1" w:unhideWhenUsed="1"/>
+    <w:lsdException w:name="Title" w:uiPriority="10" w:qFormat="1"/>
+    <w:lsdException w:name="Closing" w:semiHidden="1" w:unhideWhenUsed="1"/>
+    <w:lsdException w:name="Signature" w:semiHidden="1" w:unhideWhenUsed="1"/>
+    <w:lsdException w:name="Default Paragraph Font" w:semiHidden="1" w:uiPriority="1" w:unhideWhenUsed="1"/>
+    <w:lsdException w:name="Body Text" w:semiHidden="1" w:unhideWhenUsed="1"/>
+    <w:lsdException w:name="Body Text Indent" w:semiHidden="1" w:unhideWhenUsed="1"/>
+    <w:lsdException w:name="List Continue" w:semiHidden="1" w:unhideWhenUsed="1"/>
+    <w:lsdException w:name="List Continue 2" w:semiHidden="1" w:unhideWhenUsed="1"/>
+    <w:lsdException w:name="List Continue 3" w:semiHidden="1" w:unhideWhenUsed="1"/>
+    <w:lsdException w:name="List Continue 4" w:semiHidden="1" w:unhideWhenUsed="1"/>
+    <w:lsdException w:name="List Continue 5" w:semiHidden="1" w:unhideWhenUsed="1"/>
+    <w:lsdException w:name="Message Header" w:semiHidden="1" w:unhideWhenUsed="1"/>
+    <w:lsdException w:name="Subtitle" w:uiPriority="11" w:qFormat="1"/>
+    <w:lsdException w:name="Salutation" w:semiHidden="1" w:unhideWhenUsed="1"/>
+    <w:lsdException w:name="Date" w:semiHidden="1" w:unhideWhenUsed="1"/>
+    <w:lsdException w:name="Body Text First Indent" w:semiHidden="1" w:unhideWhenUsed="1"/>
+    <w:lsdException w:name="Body Text First Indent 2" w:semiHidden="1" w:unhideWhenUsed="1"/>
+    <w:lsdException w:name="Note Heading" w:semiHidden="1" w:unhideWhenUsed="1"/>
+    <w:lsdException w:name="Body Text 2" w:semiHidden="1" w:unhideWhenUsed="1"/>
+    <w:lsdException w:name="Body Text 3" w:semiHidden="1" w:unhideWhenUsed="1"/>
+    <w:lsdException w:name="Body Text Indent 2" w:semiHidden="1" w:unhideWhenUsed="1"/>
+    <w:lsdException w:name="Body Text Indent 3" w:semiHidden="1" w:unhideWhenUsed="1"/>
+    <w:lsdException w:name="Block Text" w:semiHidden="1" w:unhideWhenUsed="1"/>
+    <w:lsdException w:name="Hyperlink" w:semiHidden="1" w:unhideWhenUsed="1"/>
+    <w:lsdException w:name="FollowedHyperlink" w:semiHidden="1" w:unhideWhenUsed="1"/>
+    <w:lsdException w:name="Strong" w:uiPriority="22" w:qFormat="1"/>
+    <w:lsdException w:name="Emphasis" w:uiPriority="20" w:qFormat="1"/>
+    <w:lsdException w:name="Document Map" w:semiHidden="1" w:unhideWhenUsed="1"/>
+    <w:lsdException w:name="Plain Text" w:semiHidden="1" w:unhideWhenUsed="1"/>
+    <w:lsdException w:name="E-mail Signature" w:semiHidden="1" w:unhideWhenUsed="1"/>
+    <w:lsdException w:name="HTML Top of Form" w:semiHidden="1" w:unhideWhenUsed="1"/>
+    <w:lsdException w:name="HTML Bottom of Form" w:semiHidden="1" w:unhideWhenUsed="1"/>
+    <w:lsdException w:name="Normal (Web)" w:semiHidden="1" w:unhideWhenUsed="1"/>
+    <w:lsdException w:name="HTML Acronym" w:semiHidden="1" w:unhideWhenUsed="1"/>
+    <w:lsdException w:name="HTML Address" w:semiHidden="1" w:unhideWhenUsed="1"/>
+    <w:lsdException w:name="HTML Cite" w:semiHidden="1" w:unhideWhenUsed="1"/>
+    <w:lsdException w:name="HTML Code" w:semiHidden="1" w:unhideWhenUsed="1"/>
+    <w:lsdException w:name="HTML Definition" w:semiHidden="1" w:unhideWhenUsed="1"/>
+    <w:lsdException w:name="HTML Keyboard" w:semiHidden="1" w:unhideWhenUsed="1"/>
+    <w:lsdException w:name="HTML Preformatted" w:semiHidden="1" w:unhideWhenUsed="1"/>
+    <w:lsdException w:name="HTML Sample" w:semiHidden="1" w:unhideWhenUsed="1"/>
+    <w:lsdException w:name="HTML Typewriter" w:semiHidden="1" w:unhideWhenUsed="1"/>
+    <w:lsdException w:name="HTML Variable" w:semiHidden="1" w:unhideWhenUsed="1"/>
+    <w:lsdException w:name="Normal Table" w:semiHidden="1" w:unhideWhenUsed="1"/>
+    <w:lsdException w:name="annotation subject" w:semiHidden="1" w:unhideWhenUsed="1"/>
+    <w:lsdException w:name="No List" w:semiHidden="1" w:unhideWhenUsed="1"/>
+    <w:lsdException w:name="Outline List 1" w:semiHidden="1" w:unhideWhenUsed="1"/>
+    <w:lsdException w:name="Outline List 2" w:semiHidden="1" w:unhideWhenUsed="1"/>
+    <w:lsdException w:name="Outline List 3" w:semiHidden="1" w:unhideWhenUsed="1"/>
+    <w:lsdException w:name="Table Simple 1" w:semiHidden="1" w:unhideWhenUsed="1"/>
+    <w:lsdException w:name="Table Simple 2" w:semiHidden="1" w:unhideWhenUsed="1"/>
+    <w:lsdException w:name="Table Simple 3" w:semiHidden="1" w:unhideWhenUsed="1"/>
+    <w:lsdException w:name="Table Classic 1" w:semiHidden="1" w:unhideWhenUsed="1"/>
+    <w:lsdException w:name="Table Classic 2" w:semiHidden="1" w:unhideWhenUsed="1"/>
+    <w:lsdException w:name="Table Classic 3" w:semiHidden="1" w:unhideWhenUsed="1"/>
+    <w:lsdException w:name="Table Classic 4" w:semiHidden="1" w:unhideWhenUsed="1"/>
+    <w:lsdException w:name="Table Colorful 1" w:semiHidden="1" w:unhideWhenUsed="1"/>
+    <w:lsdException w:name="Table Colorful 2" w:semiHidden="1" w:unhideWhenUsed="1"/>
+    <w:lsdException w:name="Table Colorful 3" w:semiHidden="1" w:unhideWhenUsed="1"/>
+    <w:lsdException w:name="Table Columns 1" w:semiHidden="1" w:unhideWhenUsed="1"/>
+    <w:lsdException w:name="Table Columns 2" w:semiHidden="1" w:unhideWhenUsed="1"/>
+    <w:lsdException w:name="Table Columns 3" w:semiHidden="1" w:unhideWhenUsed="1"/>
+    <w:lsdException w:name="Table Columns 4" w:semiHidden="1" w:unhideWhenUsed="1"/>
+    <w:lsdException w:name="Table Columns 5" w:semiHidden="1" w:unhideWhenUsed="1"/>
+    <w:lsdException w:name="Table Grid 1" w:semiHidden="1" w:unhideWhenUsed="1"/>
+    <w:lsdException w:name="Table Grid 2" w:semiHidden="1" w:unhideWhenUsed="1"/>
+    <w:lsdException w:name="Table Grid 3" w:semiHidden="1" w:unhideWhenUsed="1"/>
+    <w:lsdException w:name="Table Grid 4" w:semiHidden="1" w:unhideWhenUsed="1"/>
+    <w:lsdException w:name="Table Grid 5" w:semiHidden="1" w:unhideWhenUsed="1"/>
+    <w:lsdException w:name="Table Grid 6" w:semiHidden="1" w:unhideWhenUsed="1"/>
+    <w:lsdException w:name="Table Grid 7" w:semiHidden="1" w:unhideWhenUsed="1"/>
+    <w:lsdException w:name="Table Grid 8" w:semiHidden="1" w:unhideWhenUsed="1"/>
+    <w:lsdException w:name="Table List 1" w:semiHidden="1" w:unhideWhenUsed="1"/>
+    <w:lsdException w:name="Table List 2" w:semiHidden="1" w:unhideWhenUsed="1"/>
+    <w:lsdException w:name="Table List 3" w:semiHidden="1" w:unhideWhenUsed="1"/>
+    <w:lsdException w:name="Table List 4" w:semiHidden="1" w:unhideWhenUsed="1"/>
+    <w:lsdException w:name="Table List 5" w:semiHidden="1" w:unhideWhenUsed="1"/>
+    <w:lsdException w:name="Table List 6" w:semiHidden="1" w:unhideWhenUsed="1"/>
+    <w:lsdException w:name="Table List 7" w:semiHidden="1" w:unhideWhenUsed="1"/>
+    <w:lsdException w:name="Table List 8" w:semiHidden="1" w:unhideWhenUsed="1"/>
+    <w:lsdException w:name="Table 3D effects 1" w:semiHidden="1" w:unhideWhenUsed="1"/>
+    <w:lsdException w:name="Table 3D effects 2" w:semiHidden="1" w:unhideWhenUsed="1"/>
+    <w:lsdException w:name="Table 3D effects 3" w:semiHidden="1" w:unhideWhenUsed="1"/>
+    <w:lsdException w:name="Table Contemporary" w:semiHidden="1" w:unhideWhenUsed="1"/>
+    <w:lsdException w:name="Table Elegant" w:semiHidden="1" w:unhideWhenUsed="1"/>
+    <w:lsdException w:name="Table Professional" w:semiHidden="1" w:unhideWhenUsed="1"/>
+    <w:lsdException w:name="Table Subtle 1" w:semiHidden="1" w:unhideWhenUsed="1"/>
+    <w:lsdException w:name="Table Subtle 2" w:semiHidden="1" w:unhideWhenUsed="1"/>
+    <w:lsdException w:name="Table Web 1" w:semiHidden="1" w:unhideWhenUsed="1"/>
+    <w:lsdException w:name="Table Web 2" w:semiHidden="1" w:unhideWhenUsed="1"/>
+    <w:lsdException w:name="Table Web 3" w:semiHidden="1" w:unhideWhenUsed="1"/>
+    <w:lsdException w:name="Balloon Text" w:semiHidden="1" w:unhideWhenUsed="1"/>
+    <w:lsdException w:name="Table Grid" w:semiHidden="1" w:uiPriority="59" w:unhideWhenUsed="1"/>
+    <w:lsdException w:name="Table Theme" w:semiHidden="1" w:unhideWhenUsed="1"/>
+    <w:lsdException w:name="Placeholder Text" w:semiHidden="1"/>
+    <w:lsdException w:name="No Spacing" w:uiPriority="1" w:qFormat="1"/>
+    <w:lsdException w:name="Light Shading" w:uiPriority="60"/>
+    <w:lsdException w:name="Light List" w:uiPriority="61"/>
+    <w:lsdException w:name="Light Grid" w:uiPriority="62"/>
+    <w:lsdException w:name="Medium Shading 1" w:uiPriority="63"/>
+    <w:lsdException w:name="Medium Shading 2" w:uiPriority="64"/>
+    <w:lsdException w:name="Medium List 1" w:uiPriority="65"/>
+    <w:lsdException w:name="Medium List 2" w:uiPriority="66"/>
+    <w:lsdException w:name="Medium Grid 1" w:uiPriority="67"/>
+    <w:lsdException w:name="Medium Grid 2" w:uiPriority="68"/>
+    <w:lsdException w:name="Medium Grid 3" w:uiPriority="69"/>
+    <w:lsdException w:name="Dark List" w:uiPriority="70"/>
+    <w:lsdException w:name="Colorful Shading" w:uiPriority="71"/>
+    <w:lsdException w:name="Colorful List" w:uiPriority="72"/>
+    <w:lsdException w:name="Colorful Grid" w:uiPriority="73"/>
+    <w:lsdException w:name="Light Shading Accent 1" w:uiPriority="60"/>
+    <w:lsdException w:name="Light List Accent 1" w:uiPriority="61"/>
+    <w:lsdException w:name="Light Grid Accent 1" w:uiPriority="62"/>
+    <w:lsdException w:name="Medium Shading 1 Accent 1" w:uiPriority="63"/>
+    <w:lsdException w:name="Medium Shading 2 Accent 1" w:uiPriority="64"/>
+    <w:lsdException w:name="Medium List 1 Accent 1" w:uiPriority="65"/>
+    <w:lsdException w:name="Revision" w:semiHidden="1"/>
+    <w:lsdException w:name="List Paragraph" w:uiPriority="34" w:qFormat="1"/>
+    <w:lsdException w:name="Quote" w:uiPriority="29" w:qFormat="1"/>
+    <w:lsdException w:name="Intense Quote" w:uiPriority="30" w:qFormat="1"/>
+    <w:lsdException w:name="Medium List 2 Accent 1" w:uiPriority="66"/>
+    <w:lsdException w:name="Medium Grid 1 Accent 1" w:uiPriority="67"/>
+    <w:lsdException w:name="Medium Grid 2 Accent 1" w:uiPriority="68"/>
+    <w:lsdException w:name="Medium Grid 3 Accent 1" w:uiPriority="69"/>
+    <w:lsdException w:name="Dark List Accent 1" w:uiPriority="70"/>
+    <w:lsdException w:name="Colorful Shading Accent 1" w:uiPriority="71"/>
+    <w:lsdException w:name="Colorful List Accent 1" w:uiPriority="72"/>
+    <w:lsdException w:name="Colorful Grid Accent 1" w:uiPriority="73"/>
+    <w:lsdException w:name="Light Shading Accent 2" w:uiPriority="60"/>
+    <w:lsdException w:name="Light List Accent 2" w:uiPriority="61"/>
+    <w:lsdException w:name="Light Grid Accent 2" w:uiPriority="62"/>
+    <w:lsdException w:name="Medium Shading 1 Accent 2" w:uiPriority="63"/>
+    <w:lsdException w:name="Medium Shading 2 Accent 2" w:uiPriority="64"/>
+    <w:lsdException w:name="Medium List 1 Accent 2" w:uiPriority="65"/>
+    <w:lsdException w:name="Medium List 2 Accent 2" w:uiPriority="66"/>
+    <w:lsdException w:name="Medium Grid 1 Accent 2" w:uiPriority="67"/>
+    <w:lsdException w:name="Medium Grid 2 Accent 2" w:uiPriority="68"/>
+    <w:lsdException w:name="Medium Grid 3 Accent 2" w:uiPriority="69"/>
+    <w:lsdException w:name="Dark List Accent 2" w:uiPriority="70"/>
+    <w:lsdException w:name="Colorful Shading Accent 2" w:uiPriority="71"/>
+    <w:lsdException w:name="Colorful List Accent 2" w:uiPriority="72"/>
+    <w:lsdException w:name="Colorful Grid Accent 2" w:uiPriority="73"/>
+    <w:lsdException w:name="Light Shading Accent 3" w:uiPriority="60"/>
+    <w:lsdException w:name="Light List Accent 3" w:uiPriority="61"/>
+    <w:lsdException w:name="Light Grid Accent 3" w:uiPriority="62"/>
+    <w:lsdException w:name="Medium Shading 1 Accent 3" w:uiPriority="63"/>
+    <w:lsdException w:name="Medium Shading 2 Accent 3" w:uiPriority="64"/>
+    <w:lsdException w:name="Medium List 1 Accent 3" w:uiPriority="65"/>
+    <w:lsdException w:name="Medium List 2 Accent 3" w:uiPriority="66"/>
+    <w:lsdException w:name="Medium Grid 1 Accent 3" w:uiPriority="67"/>
+    <w:lsdException w:name="Medium Grid 2 Accent 3" w:uiPriority="68"/>
+    <w:lsdException w:name="Medium Grid 3 Accent 3" w:uiPriority="69"/>
+    <w:lsdException w:name="Dark List Accent 3" w:uiPriority="70"/>
+    <w:lsdException w:name="Colorful Shading Accent 3" w:uiPriority="71"/>
+    <w:lsdException w:name="Colorful List Accent 3" w:uiPriority="72"/>
+    <w:lsdException w:name="Colorful Grid Accent 3" w:uiPriority="73"/>
+    <w:lsdException w:name="Light Shading Accent 4" w:uiPriority="60"/>
+    <w:lsdException w:name="Light List Accent 4" w:uiPriority="61"/>
+    <w:lsdException w:name="Light Grid Accent 4" w:uiPriority="62"/>
+    <w:lsdException w:name="Medium Shading 1 Accent 4" w:uiPriority="63"/>
+    <w:lsdException w:name="Medium Shading 2 Accent 4" w:uiPriority="64"/>
+    <w:lsdException w:name="Medium List 1 Accent 4" w:uiPriority="65"/>
+    <w:lsdException w:name="Medium List 2 Accent 4" w:uiPriority="66"/>
+    <w:lsdException w:name="Medium Grid 1 Accent 4" w:uiPriority="67"/>
+    <w:lsdException w:name="Medium Grid 2 Accent 4" w:uiPriority="68"/>
+    <w:lsdException w:name="Medium Grid 3 Accent 4" w:uiPriority="69"/>
+    <w:lsdException w:name="Dark List Accent 4" w:uiPriority="70"/>
+    <w:lsdException w:name="Colorful Shading Accent 4" w:uiPriority="71"/>
+    <w:lsdException w:name="Colorful List Accent 4" w:uiPriority="72"/>
+    <w:lsdException w:name="Colorful Grid Accent 4" w:uiPriority="73"/>
+    <w:lsdException w:name="Light Shading Accent 5" w:uiPriority="60"/>
+    <w:lsdException w:name="Light List Accent 5" w:uiPriority="61"/>
+    <w:lsdException w:name="Light Grid Accent 5" w:uiPriority="62"/>
+    <w:lsdException w:name="Medium Shading 1 Accent 5" w:uiPriority="63"/>
+    <w:lsdException w:name="Medium Shading 2 Accent 5" w:uiPriority="64"/>
+    <w:lsdException w:name="Medium List 1 Accent 5" w:uiPriority="65"/>
+    <w:lsdException w:name="Medium List 2 Accent 5" w:uiPriority="66"/>
+    <w:lsdException w:name="Medium Grid 1 Accent 5" w:uiPriority="67"/>
+    <w:lsdException w:name="Medium Grid 2 Accent 5" w:uiPriority="68"/>
+    <w:lsdException w:name="Medium Grid 3 Accent 5" w:uiPriority="69"/>
+    <w:lsdException w:name="Dark List Accent 5" w:uiPriority="70"/>
+    <w:lsdException w:name="Colorful Shading Accent 5" w:uiPriority="71"/>
+    <w:lsdException w:name="Colorful List Accent 5" w:uiPriority="72"/>
+    <w:lsdException w:name="Colorful Grid Accent 5" w:uiPriority="73"/>
+    <w:lsdException w:name="Light Shading Accent 6" w:uiPriority="60"/>
+    <w:lsdException w:name="Light List Accent 6" w:uiPriority="61"/>
+    <w:lsdException w:name="Light Grid Accent 6" w:uiPriority="62"/>
+    <w:lsdException w:name="Medium Shading 1 Accent 6" w:uiPriority="63"/>
+    <w:lsdException w:name="Medium Shading 2 Accent 6" w:uiPriority="64"/>
+    <w:lsdException w:name="Medium List 1 Accent 6" w:uiPriority="65"/>
+    <w:lsdException w:name="Medium List 2 Accent 6" w:uiPriority="66"/>
+    <w:lsdException w:name="Medium Grid 1 Accent 6" w:uiPriority="67"/>
+    <w:lsdException w:name="Medium Grid 2 Accent 6" w:uiPriority="68"/>
+    <w:lsdException w:name="Medium Grid 3 Accent 6" w:uiPriority="69"/>
+    <w:lsdException w:name="Dark List Accent 6" w:uiPriority="70"/>
+    <w:lsdException w:name="Colorful Shading Accent 6" w:uiPriority="71"/>
+    <w:lsdException w:name="Colorful List Accent 6" w:uiPriority="72"/>
+    <w:lsdException w:name="Colorful Grid Accent 6" w:uiPriority="73"/>
+    <w:lsdException w:name="Subtle Emphasis" w:uiPriority="19" w:qFormat="1"/>
+    <w:lsdException w:name="Intense Emphasis" w:uiPriority="21" w:qFormat="1"/>
+    <w:lsdException w:name="Subtle Reference" w:uiPriority="31" w:qFormat="1"/>
+    <w:lsdException w:name="Intense Reference" w:uiPriority="32" w:qFormat="1"/>
+    <w:lsdException w:name="Book Title" w:uiPriority="33" w:qFormat="1"/>
+    <w:lsdException w:name="Bibliography" w:semiHidden="1" w:uiPriority="37" w:unhideWhenUsed="1"/>
+    <w:lsdException w:name="TOC Heading" w:semiHidden="1" w:uiPriority="39" w:unhideWhenUsed="1" w:qFormat="1"/>
+    <w:lsdException w:name="Plain Table 1" w:uiPriority="41"/>
+    <w:lsdException w:name="Plain Table 2" w:uiPriority="42"/>
+    <w:lsdException w:name="Plain Table 3" w:uiPriority="43"/>
+    <w:lsdException w:name="Plain Table 4" w:uiPriority="44"/>
+    <w:lsdException w:name="Plain Table 5" w:uiPriority="45"/>
+    <w:lsdException w:name="Grid Table Light" w:uiPriority="40"/>
+    <w:lsdException w:name="Grid Table 1 Light" w:uiPriority="46"/>
+    <w:lsdException w:name="Grid Table 2" w:uiPriority="47"/>
+    <w:lsdException w:name="Grid Table 3" w:uiPriority="48"/>
+    <w:lsdException w:name="Grid Table 4" w:uiPriority="49"/>
+    <w:lsdException w:name="Grid Table 5 Dark" w:uiPriority="50"/>
+    <w:lsdException w:name="Grid Table 6 Colorful" w:uiPriority="51"/>
+    <w:lsdException w:name="Grid Table 7 Colorful" w:uiPriority="52"/>
+    <w:lsdException w:name="Grid Table 1 Light Accent 1" w:uiPriority="46"/>
+    <w:lsdException w:name="Grid Table 2 Accent 1" w:uiPriority="47"/>
+    <w:lsdException w:name="Grid Table 3 Accent 1" w:uiPriority="48"/>
+    <w:lsdException w:name="Grid Table 4 Accent 1" w:uiPriority="49"/>
+    <w:lsdException w:name="Grid Table 5 Dark Accent 1" w:uiPriority="50"/>
+    <w:lsdException w:name="Grid Table 6 Colorful Accent 1" w:uiPriority="51"/>
+    <w:lsdException w:name="Grid Table 7 Colorful Accent 1" w:uiPriority="52"/>
+    <w:lsdException w:name="Grid Table 1 Light Accent 2" w:uiPriority="46"/>
+    <w:lsdException w:name="Grid Table 2 Accent 2" w:uiPriority="47"/>
+    <w:lsdException w:name="Grid Table 3 Accent 2" w:uiPriority="48"/>
+    <w:lsdException w:name="Grid Table 4 Accent 2" w:uiPriority="49"/>
+    <w:lsdException w:name="Grid Table 5 Dark Accent 2" w:uiPriority="50"/>
+    <w:lsdException w:name="Grid Table 6 Colorful Accent 2" w:uiPriority="51"/>
+    <w:lsdException w:name="Grid Table 7 Colorful Accent 2" w:uiPriority="52"/>
+    <w:lsdException w:name="Grid Table 1 Light Accent 3" w:uiPriority="46"/>
+    <w:lsdException w:name="Grid Table 2 Accent 3" w:uiPriority="47"/>
+    <w:lsdException w:name="Grid Table 3 Accent 3" w:uiPriority="48"/>
+    <w:lsdException w:name="Grid Table 4 Accent 3" w:uiPriority="49"/>
+    <w:lsdException w:name="Grid Table 5 Dark Accent 3" w:uiPriority="50"/>
+    <w:lsdException w:name="Grid Table 6 Colorful Accent 3" w:uiPriority="51"/>
+    <w:lsdException w:name="Grid Table 7 Colorful Accent 3" w:uiPriority="52"/>
+    <w:lsdException w:name="Grid Table 1 Light Accent 4" w:uiPriority="46"/>
+    <w:lsdException w:name="Grid Table 2 Accent 4" w:uiPriority="47"/>
+    <w:lsdException w:name="Grid Table 3 Accent 4" w:uiPriority="48"/>
+    <w:lsdException w:name="Grid Table 4 Accent 4" w:uiPriority="49"/>
+    <w:lsdException w:name="Grid Table 5 Dark Accent 4" w:uiPriority="50"/>
+    <w:lsdException w:name="Grid Table 6 Colorful Accent 4" w:uiPriority="51"/>
+    <w:lsdException w:name="Grid Table 7 Colorful Accent 4" w:uiPriority="52"/>
+    <w:lsdException w:name="Grid Table 1 Light Accent 5" w:uiPriority="46"/>
+    <w:lsdException w:name="Grid Table 2 Accent 5" w:uiPriority="47"/>
+    <w:lsdException w:name="Grid Table 3 Accent 5" w:uiPriority="48"/>
+    <w:lsdException w:name="Grid Table 4 Accent 5" w:uiPriority="49"/>
+    <w:lsdException w:name="Grid Table 5 Dark Accent 5" w:uiPriority="50"/>
+    <w:lsdException w:name="Grid Table 6 Colorful Accent 5" w:uiPriority="51"/>
+    <w:lsdException w:name="Grid Table 7 Colorful Accent 5" w:uiPriority="52"/>
+    <w:lsdException w:name="Grid Table 1 Light Accent 6" w:uiPriority="46"/>
+    <w:lsdException w:name="Grid Table 2 Accent 6" w:uiPriority="47"/>
+    <w:lsdException w:name="Grid Table 3 Accent 6" w:uiPriority="48"/>
+    <w:lsdException w:name="Grid Table 4 Accent 6" w:uiPriority="49"/>
+    <w:lsdException w:name="Grid Table 5 Dark Accent 6" w:uiPriority="50"/>
+    <w:lsdException w:name="Grid Table 6 Colorful Accent 6" w:uiPriority="51"/>
+    <w:lsdException w:name="Grid Table 7 Colorful Accent 6" w:uiPriority="52"/>
+    <w:lsdException w:name="List Table 1 Light" w:uiPriority="46"/>
+    <w:lsdException w:name="List Table 2" w:uiPriority="47"/>
+    <w:lsdException w:name="List Table 3" w:uiPriority="48"/>
+    <w:lsdException w:name="List Table 4" w:uiPriority="49"/>
+    <w:lsdException w:name="List Table 5 Dark" w:uiPriority="50"/>
+    <w:lsdException w:name="List Table 6 Colorful" w:uiPriority="51"/>
+    <w:lsdException w:name="List Table 7 Colorful" w:uiPriority="52"/>
+    <w:lsdException w:name="List Table 1 Light Accent 1" w:uiPriority="46"/>
+    <w:lsdException w:name="List Table 2 Accent 1" w:uiPriority="47"/>
+    <w:lsdException w:name="List Table 3 Accent 1" w:uiPriority="48"/>
+    <w:lsdException w:name="List Table 4 Accent 1" w:uiPriority="49"/>
+    <w:lsdException w:name="List Table 5 Dark Accent 1" w:uiPriority="50"/>
+    <w:lsdException w:name="List Table 6 Colorful Accent 1" w:uiPriority="51"/>
+    <w:lsdException w:name="List Table 7 Colorful Accent 1" w:uiPriority="52"/>
+    <w:lsdException w:name="List Table 1 Light Accent 2" w:uiPriority="46"/>
+    <w:lsdException w:name="List Table 2 Accent 2" w:uiPriority="47"/>
+    <w:lsdException w:name="List Table 3 Accent 2" w:uiPriority="48"/>
+    <w:lsdException w:name="List Table 4 Accent 2" w:uiPriority="49"/>
+    <w:lsdException w:name="List Table 5 Dark Accent 2" w:uiPriority="50"/>
+    <w:lsdException w:name="List Table 6 Colorful Accent 2" w:uiPriority="51"/>
+    <w:lsdException w:name="List Table 7 Colorful Accent 2" w:uiPriority="52"/>
+    <w:lsdException w:name="List Table 1 Light Accent 3" w:uiPriority="46"/>
+    <w:lsdException w:name="List Table 2 Accent 3" w:uiPriority="47"/>
+    <w:lsdException w:name="List Table 3 Accent 3" w:uiPriority="48"/>
+    <w:lsdException w:name="List Table 4 Accent 3" w:uiPriority="49"/>
+    <w:lsdException w:name="List Table 5 Dark Accent 3" w:uiPriority="50"/>
+    <w:lsdException w:name="List Table 6 Colorful Accent 3" w:uiPriority="51"/>
+    <w:lsdException w:name="List Table 7 Colorful Accent 3" w:uiPriority="52"/>
+    <w:lsdException w:name="List Table 1 Light Accent 4" w:uiPriority="46"/>
+    <w:lsdException w:name="List Table 2 Accent 4" w:uiPriority="47"/>
+    <w:lsdException w:name="List Table 3 Accent 4" w:uiPriority="48"/>
+    <w:lsdException w:name="List Table 4 Accent 4" w:uiPriority="49"/>
+    <w:lsdException w:name="List Table 5 Dark Accent 4" w:uiPriority="50"/>
+    <w:lsdException w:name="List Table 6 Colorful Accent 4" w:uiPriority="51"/>
+    <w:lsdException w:name="List Table 7 Colorful Accent 4" w:uiPriority="52"/>
+    <w:lsdException w:name="List Table 1 Light Accent 5" w:uiPriority="46"/>
+    <w:lsdException w:name="List Table 2 Accent 5" w:uiPriority="47"/>
+    <w:lsdException w:name="List Table 3 Accent 5" w:uiPriority="48"/>
+    <w:lsdException w:name="List Table 4 Accent 5" w:uiPriority="49"/>
+    <w:lsdException w:name="List Table 5 Dark Accent 5" w:uiPriority="50"/>
+    <w:lsdException w:name="List Table 6 Colorful Accent 5" w:uiPriority="51"/>
+    <w:lsdException w:name="List Table 7 Colorful Accent 5" w:uiPriority="52"/>
+    <w:lsdException w:name="List Table 1 Light Accent 6" w:uiPriority="46"/>
+    <w:lsdException w:name="List Table 2 Accent 6" w:uiPriority="47"/>
+    <w:lsdException w:name="List Table 3 Accent 6" w:uiPriority="48"/>
+    <w:lsdException w:name="List Table 4 Accent 6" w:uiPriority="49"/>
+    <w:lsdException w:name="List Table 5 Dark Accent 6" w:uiPriority="50"/>
+    <w:lsdException w:name="List Table 6 Colorful Accent 6" w:uiPriority="51"/>
+    <w:lsdException w:name="List Table 7 Colorful Accent 6" w:uiPriority="52"/>
+    <w:lsdException w:name="Mention" w:semiHidden="1" w:unhideWhenUsed="1"/>
+    <w:lsdException w:name="Smart Hyperlink" w:semiHidden="1" w:unhideWhenUsed="1"/>
+    <w:lsdException w:name="Hashtag" w:semiHidden="1" w:unhideWhenUsed="1"/>
+    <w:lsdException w:name="Unresolved Mention" w:semiHidden="1" w:unhideWhenUsed="1"/>
   </w:latentStyles>
   <w:style w:type="paragraph" w:default="1" w:styleId="Normal">
     <w:name w:val="Normal"/>
@@ -1132,7 +1410,6 @@
       <w:spacing w:after="0" w:line="240" w:lineRule="auto"/>
     </w:pPr>
     <w:tblPr>
-      <w:tblInd w:w="0" w:type="dxa"/>
       <w:tblBorders>
         <w:top w:val="single" w:sz="4" w:space="0" w:color="auto"/>
         <w:left w:val="single" w:sz="4" w:space="0" w:color="auto"/>
@@ -1141,316 +1418,6 @@
         <w:insideH w:val="single" w:sz="4" w:space="0" w:color="auto"/>
         <w:insideV w:val="single" w:sz="4" w:space="0" w:color="auto"/>
       </w:tblBorders>
-      <w:tblCellMar>
-        <w:top w:w="0" w:type="dxa"/>
-        <w:left w:w="108" w:type="dxa"/>
-        <w:bottom w:w="0" w:type="dxa"/>
-        <w:right w:w="108" w:type="dxa"/>
-      </w:tblCellMar>
-    </w:tblPr>
-  </w:style>
-  <w:style w:type="paragraph" w:styleId="ListParagraph">
-    <w:name w:val="List Paragraph"/>
-    <w:basedOn w:val="Normal"/>
-    <w:uiPriority w:val="34"/>
-    <w:qFormat/>
-    <w:rsid w:val="00DE52C7"/>
-    <w:pPr>
-      <w:ind w:left="720"/>
-      <w:contextualSpacing/>
-    </w:pPr>
-  </w:style>
-</w:styles>
-</file>
-
-<file path=word/stylesWithEffects.xml><?xml version="1.0" encoding="utf-8"?>
-<w:styles xmlns:wpc="http://schemas.microsoft.com/office/word/2010/wordprocessingCanvas" xmlns:mc="http://schemas.openxmlformats.org/markup-compatibility/2006" xmlns:o="urn:schemas-microsoft-com:office:office" xmlns:r="http://schemas.openxmlformats.org/officeDocument/2006/relationships" xmlns:m="http://schemas.openxmlformats.org/officeDocument/2006/math" xmlns:v="urn:schemas-microsoft-com:vml" xmlns:wp14="http://schemas.microsoft.com/office/word/2010/wordprocessingDrawing" xmlns:wp="http://schemas.openxmlformats.org/drawingml/2006/wordprocessingDrawing" xmlns:w10="urn:schemas-microsoft-com:office:word" xmlns:w="http://schemas.openxmlformats.org/wordprocessingml/2006/main" xmlns:w14="http://schemas.microsoft.com/office/word/2010/wordml" xmlns:wpg="http://schemas.microsoft.com/office/word/2010/wordprocessingGroup" xmlns:wpi="http://schemas.microsoft.com/office/word/2010/wordprocessingInk" xmlns:wne="http://schemas.microsoft.com/office/word/2006/wordml" xmlns:wps="http://schemas.microsoft.com/office/word/2010/wordprocessingShape" mc:Ignorable="w14 wp14">
-  <w:docDefaults>
-    <w:rPrDefault>
-      <w:rPr>
-        <w:rFonts w:asciiTheme="minorHAnsi" w:eastAsiaTheme="minorHAnsi" w:hAnsiTheme="minorHAnsi" w:cstheme="minorBidi"/>
-        <w:sz w:val="22"/>
-        <w:szCs w:val="22"/>
-        <w:lang w:val="en-US" w:eastAsia="en-US" w:bidi="ar-SA"/>
-      </w:rPr>
-    </w:rPrDefault>
-    <w:pPrDefault>
-      <w:pPr>
-        <w:spacing w:after="200" w:line="276" w:lineRule="auto"/>
-      </w:pPr>
-    </w:pPrDefault>
-  </w:docDefaults>
-  <w:latentStyles w:defLockedState="0" w:defUIPriority="99" w:defSemiHidden="1" w:defUnhideWhenUsed="1" w:defQFormat="0" w:count="267">
-    <w:lsdException w:name="Normal" w:semiHidden="0" w:uiPriority="0" w:unhideWhenUsed="0" w:qFormat="1"/>
-    <w:lsdException w:name="heading 1" w:semiHidden="0" w:uiPriority="9" w:unhideWhenUsed="0" w:qFormat="1"/>
-    <w:lsdException w:name="heading 2" w:uiPriority="9" w:qFormat="1"/>
-    <w:lsdException w:name="heading 3" w:uiPriority="9" w:qFormat="1"/>
-    <w:lsdException w:name="heading 4" w:uiPriority="9" w:qFormat="1"/>
-    <w:lsdException w:name="heading 5" w:uiPriority="9" w:qFormat="1"/>
-    <w:lsdException w:name="heading 6" w:uiPriority="9" w:qFormat="1"/>
-    <w:lsdException w:name="heading 7" w:uiPriority="9" w:qFormat="1"/>
-    <w:lsdException w:name="heading 8" w:uiPriority="9" w:qFormat="1"/>
-    <w:lsdException w:name="heading 9" w:uiPriority="9" w:qFormat="1"/>
-    <w:lsdException w:name="toc 1" w:uiPriority="39"/>
-    <w:lsdException w:name="toc 2" w:uiPriority="39"/>
-    <w:lsdException w:name="toc 3" w:uiPriority="39"/>
-    <w:lsdException w:name="toc 4" w:uiPriority="39"/>
-    <w:lsdException w:name="toc 5" w:uiPriority="39"/>
-    <w:lsdException w:name="toc 6" w:uiPriority="39"/>
-    <w:lsdException w:name="toc 7" w:uiPriority="39"/>
-    <w:lsdException w:name="toc 8" w:uiPriority="39"/>
-    <w:lsdException w:name="toc 9" w:uiPriority="39"/>
-    <w:lsdException w:name="caption" w:uiPriority="35" w:qFormat="1"/>
-    <w:lsdException w:name="Title" w:semiHidden="0" w:uiPriority="10" w:unhideWhenUsed="0" w:qFormat="1"/>
-    <w:lsdException w:name="Default Paragraph Font" w:uiPriority="1"/>
-    <w:lsdException w:name="Subtitle" w:semiHidden="0" w:uiPriority="11" w:unhideWhenUsed="0" w:qFormat="1"/>
-    <w:lsdException w:name="Strong" w:semiHidden="0" w:uiPriority="22" w:unhideWhenUsed="0" w:qFormat="1"/>
-    <w:lsdException w:name="Emphasis" w:semiHidden="0" w:uiPriority="20" w:unhideWhenUsed="0" w:qFormat="1"/>
-    <w:lsdException w:name="Table Grid" w:semiHidden="0" w:uiPriority="59" w:unhideWhenUsed="0"/>
-    <w:lsdException w:name="Placeholder Text" w:unhideWhenUsed="0"/>
-    <w:lsdException w:name="No Spacing" w:semiHidden="0" w:uiPriority="1" w:unhideWhenUsed="0" w:qFormat="1"/>
-    <w:lsdException w:name="Light Shading" w:semiHidden="0" w:uiPriority="60" w:unhideWhenUsed="0"/>
-    <w:lsdException w:name="Light List" w:semiHidden="0" w:uiPriority="61" w:unhideWhenUsed="0"/>
-    <w:lsdException w:name="Light Grid" w:semiHidden="0" w:uiPriority="62" w:unhideWhenUsed="0"/>
-    <w:lsdException w:name="Medium Shading 1" w:semiHidden="0" w:uiPriority="63" w:unhideWhenUsed="0"/>
-    <w:lsdException w:name="Medium Shading 2" w:semiHidden="0" w:uiPriority="64" w:unhideWhenUsed="0"/>
-    <w:lsdException w:name="Medium List 1" w:semiHidden="0" w:uiPriority="65" w:unhideWhenUsed="0"/>
-    <w:lsdException w:name="Medium List 2" w:semiHidden="0" w:uiPriority="66" w:unhideWhenUsed="0"/>
-    <w:lsdException w:name="Medium Grid 1" w:semiHidden="0" w:uiPriority="67" w:unhideWhenUsed="0"/>
-    <w:lsdException w:name="Medium Grid 2" w:semiHidden="0" w:uiPriority="68" w:unhideWhenUsed="0"/>
-    <w:lsdException w:name="Medium Grid 3" w:semiHidden="0" w:uiPriority="69" w:unhideWhenUsed="0"/>
-    <w:lsdException w:name="Dark List" w:semiHidden="0" w:uiPriority="70" w:unhideWhenUsed="0"/>
-    <w:lsdException w:name="Colorful Shading" w:semiHidden="0" w:uiPriority="71" w:unhideWhenUsed="0"/>
-    <w:lsdException w:name="Colorful List" w:semiHidden="0" w:uiPriority="72" w:unhideWhenUsed="0"/>
-    <w:lsdException w:name="Colorful Grid" w:semiHidden="0" w:uiPriority="73" w:unhideWhenUsed="0"/>
-    <w:lsdException w:name="Light Shading Accent 1" w:semiHidden="0" w:uiPriority="60" w:unhideWhenUsed="0"/>
-    <w:lsdException w:name="Light List Accent 1" w:semiHidden="0" w:uiPriority="61" w:unhideWhenUsed="0"/>
-    <w:lsdException w:name="Light Grid Accent 1" w:semiHidden="0" w:uiPriority="62" w:unhideWhenUsed="0"/>
-    <w:lsdException w:name="Medium Shading 1 Accent 1" w:semiHidden="0" w:uiPriority="63" w:unhideWhenUsed="0"/>
-    <w:lsdException w:name="Medium Shading 2 Accent 1" w:semiHidden="0" w:uiPriority="64" w:unhideWhenUsed="0"/>
-    <w:lsdException w:name="Medium List 1 Accent 1" w:semiHidden="0" w:uiPriority="65" w:unhideWhenUsed="0"/>
-    <w:lsdException w:name="Revision" w:unhideWhenUsed="0"/>
-    <w:lsdException w:name="List Paragraph" w:semiHidden="0" w:uiPriority="34" w:unhideWhenUsed="0" w:qFormat="1"/>
-    <w:lsdException w:name="Quote" w:semiHidden="0" w:uiPriority="29" w:unhideWhenUsed="0" w:qFormat="1"/>
-    <w:lsdException w:name="Intense Quote" w:semiHidden="0" w:uiPriority="30" w:unhideWhenUsed="0" w:qFormat="1"/>
-    <w:lsdException w:name="Medium List 2 Accent 1" w:semiHidden="0" w:uiPriority="66" w:unhideWhenUsed="0"/>
-    <w:lsdException w:name="Medium Grid 1 Accent 1" w:semiHidden="0" w:uiPriority="67" w:unhideWhenUsed="0"/>
-    <w:lsdException w:name="Medium Grid 2 Accent 1" w:semiHidden="0" w:uiPriority="68" w:unhideWhenUsed="0"/>
-    <w:lsdException w:name="Medium Grid 3 Accent 1" w:semiHidden="0" w:uiPriority="69" w:unhideWhenUsed="0"/>
-    <w:lsdException w:name="Dark List Accent 1" w:semiHidden="0" w:uiPriority="70" w:unhideWhenUsed="0"/>
-    <w:lsdException w:name="Colorful Shading Accent 1" w:semiHidden="0" w:uiPriority="71" w:unhideWhenUsed="0"/>
-    <w:lsdException w:name="Colorful List Accent 1" w:semiHidden="0" w:uiPriority="72" w:unhideWhenUsed="0"/>
-    <w:lsdException w:name="Colorful Grid Accent 1" w:semiHidden="0" w:uiPriority="73" w:unhideWhenUsed="0"/>
-    <w:lsdException w:name="Light Shading Accent 2" w:semiHidden="0" w:uiPriority="60" w:unhideWhenUsed="0"/>
-    <w:lsdException w:name="Light List Accent 2" w:semiHidden="0" w:uiPriority="61" w:unhideWhenUsed="0"/>
-    <w:lsdException w:name="Light Grid Accent 2" w:semiHidden="0" w:uiPriority="62" w:unhideWhenUsed="0"/>
-    <w:lsdException w:name="Medium Shading 1 Accent 2" w:semiHidden="0" w:uiPriority="63" w:unhideWhenUsed="0"/>
-    <w:lsdException w:name="Medium Shading 2 Accent 2" w:semiHidden="0" w:uiPriority="64" w:unhideWhenUsed="0"/>
-    <w:lsdException w:name="Medium List 1 Accent 2" w:semiHidden="0" w:uiPriority="65" w:unhideWhenUsed="0"/>
-    <w:lsdException w:name="Medium List 2 Accent 2" w:semiHidden="0" w:uiPriority="66" w:unhideWhenUsed="0"/>
-    <w:lsdException w:name="Medium Grid 1 Accent 2" w:semiHidden="0" w:uiPriority="67" w:unhideWhenUsed="0"/>
-    <w:lsdException w:name="Medium Grid 2 Accent 2" w:semiHidden="0" w:uiPriority="68" w:unhideWhenUsed="0"/>
-    <w:lsdException w:name="Medium Grid 3 Accent 2" w:semiHidden="0" w:uiPriority="69" w:unhideWhenUsed="0"/>
-    <w:lsdException w:name="Dark List Accent 2" w:semiHidden="0" w:uiPriority="70" w:unhideWhenUsed="0"/>
-    <w:lsdException w:name="Colorful Shading Accent 2" w:semiHidden="0" w:uiPriority="71" w:unhideWhenUsed="0"/>
-    <w:lsdException w:name="Colorful List Accent 2" w:semiHidden="0" w:uiPriority="72" w:unhideWhenUsed="0"/>
-    <w:lsdException w:name="Colorful Grid Accent 2" w:semiHidden="0" w:uiPriority="73" w:unhideWhenUsed="0"/>
-    <w:lsdException w:name="Light Shading Accent 3" w:semiHidden="0" w:uiPriority="60" w:unhideWhenUsed="0"/>
-    <w:lsdException w:name="Light List Accent 3" w:semiHidden="0" w:uiPriority="61" w:unhideWhenUsed="0"/>
-    <w:lsdException w:name="Light Grid Accent 3" w:semiHidden="0" w:uiPriority="62" w:unhideWhenUsed="0"/>
-    <w:lsdException w:name="Medium Shading 1 Accent 3" w:semiHidden="0" w:uiPriority="63" w:unhideWhenUsed="0"/>
-    <w:lsdException w:name="Medium Shading 2 Accent 3" w:semiHidden="0" w:uiPriority="64" w:unhideWhenUsed="0"/>
-    <w:lsdException w:name="Medium List 1 Accent 3" w:semiHidden="0" w:uiPriority="65" w:unhideWhenUsed="0"/>
-    <w:lsdException w:name="Medium List 2 Accent 3" w:semiHidden="0" w:uiPriority="66" w:unhideWhenUsed="0"/>
-    <w:lsdException w:name="Medium Grid 1 Accent 3" w:semiHidden="0" w:uiPriority="67" w:unhideWhenUsed="0"/>
-    <w:lsdException w:name="Medium Grid 2 Accent 3" w:semiHidden="0" w:uiPriority="68" w:unhideWhenUsed="0"/>
-    <w:lsdException w:name="Medium Grid 3 Accent 3" w:semiHidden="0" w:uiPriority="69" w:unhideWhenUsed="0"/>
-    <w:lsdException w:name="Dark List Accent 3" w:semiHidden="0" w:uiPriority="70" w:unhideWhenUsed="0"/>
-    <w:lsdException w:name="Colorful Shading Accent 3" w:semiHidden="0" w:uiPriority="71" w:unhideWhenUsed="0"/>
-    <w:lsdException w:name="Colorful List Accent 3" w:semiHidden="0" w:uiPriority="72" w:unhideWhenUsed="0"/>
-    <w:lsdException w:name="Colorful Grid Accent 3" w:semiHidden="0" w:uiPriority="73" w:unhideWhenUsed="0"/>
-    <w:lsdException w:name="Light Shading Accent 4" w:semiHidden="0" w:uiPriority="60" w:unhideWhenUsed="0"/>
-    <w:lsdException w:name="Light List Accent 4" w:semiHidden="0" w:uiPriority="61" w:unhideWhenUsed="0"/>
-    <w:lsdException w:name="Light Grid Accent 4" w:semiHidden="0" w:uiPriority="62" w:unhideWhenUsed="0"/>
-    <w:lsdException w:name="Medium Shading 1 Accent 4" w:semiHidden="0" w:uiPriority="63" w:unhideWhenUsed="0"/>
-    <w:lsdException w:name="Medium Shading 2 Accent 4" w:semiHidden="0" w:uiPriority="64" w:unhideWhenUsed="0"/>
-    <w:lsdException w:name="Medium List 1 Accent 4" w:semiHidden="0" w:uiPriority="65" w:unhideWhenUsed="0"/>
-    <w:lsdException w:name="Medium List 2 Accent 4" w:semiHidden="0" w:uiPriority="66" w:unhideWhenUsed="0"/>
-    <w:lsdException w:name="Medium Grid 1 Accent 4" w:semiHidden="0" w:uiPriority="67" w:unhideWhenUsed="0"/>
-    <w:lsdException w:name="Medium Grid 2 Accent 4" w:semiHidden="0" w:uiPriority="68" w:unhideWhenUsed="0"/>
-    <w:lsdException w:name="Medium Grid 3 Accent 4" w:semiHidden="0" w:uiPriority="69" w:unhideWhenUsed="0"/>
-    <w:lsdException w:name="Dark List Accent 4" w:semiHidden="0" w:uiPriority="70" w:unhideWhenUsed="0"/>
-    <w:lsdException w:name="Colorful Shading Accent 4" w:semiHidden="0" w:uiPriority="71" w:unhideWhenUsed="0"/>
-    <w:lsdException w:name="Colorful List Accent 4" w:semiHidden="0" w:uiPriority="72" w:unhideWhenUsed="0"/>
-    <w:lsdException w:name="Colorful Grid Accent 4" w:semiHidden="0" w:uiPriority="73" w:unhideWhenUsed="0"/>
-    <w:lsdException w:name="Light Shading Accent 5" w:semiHidden="0" w:uiPriority="60" w:unhideWhenUsed="0"/>
-    <w:lsdException w:name="Light List Accent 5" w:semiHidden="0" w:uiPriority="61" w:unhideWhenUsed="0"/>
-    <w:lsdException w:name="Light Grid Accent 5" w:semiHidden="0" w:uiPriority="62" w:unhideWhenUsed="0"/>
-    <w:lsdException w:name="Medium Shading 1 Accent 5" w:semiHidden="0" w:uiPriority="63" w:unhideWhenUsed="0"/>
-    <w:lsdException w:name="Medium Shading 2 Accent 5" w:semiHidden="0" w:uiPriority="64" w:unhideWhenUsed="0"/>
-    <w:lsdException w:name="Medium List 1 Accent 5" w:semiHidden="0" w:uiPriority="65" w:unhideWhenUsed="0"/>
-    <w:lsdException w:name="Medium List 2 Accent 5" w:semiHidden="0" w:uiPriority="66" w:unhideWhenUsed="0"/>
-    <w:lsdException w:name="Medium Grid 1 Accent 5" w:semiHidden="0" w:uiPriority="67" w:unhideWhenUsed="0"/>
-    <w:lsdException w:name="Medium Grid 2 Accent 5" w:semiHidden="0" w:uiPriority="68" w:unhideWhenUsed="0"/>
-    <w:lsdException w:name="Medium Grid 3 Accent 5" w:semiHidden="0" w:uiPriority="69" w:unhideWhenUsed="0"/>
-    <w:lsdException w:name="Dark List Accent 5" w:semiHidden="0" w:uiPriority="70" w:unhideWhenUsed="0"/>
-    <w:lsdException w:name="Colorful Shading Accent 5" w:semiHidden="0" w:uiPriority="71" w:unhideWhenUsed="0"/>
-    <w:lsdException w:name="Colorful List Accent 5" w:semiHidden="0" w:uiPriority="72" w:unhideWhenUsed="0"/>
-    <w:lsdException w:name="Colorful Grid Accent 5" w:semiHidden="0" w:uiPriority="73" w:unhideWhenUsed="0"/>
-    <w:lsdException w:name="Light Shading Accent 6" w:semiHidden="0" w:uiPriority="60" w:unhideWhenUsed="0"/>
-    <w:lsdException w:name="Light List Accent 6" w:semiHidden="0" w:uiPriority="61" w:unhideWhenUsed="0"/>
-    <w:lsdException w:name="Light Grid Accent 6" w:semiHidden="0" w:uiPriority="62" w:unhideWhenUsed="0"/>
-    <w:lsdException w:name="Medium Shading 1 Accent 6" w:semiHidden="0" w:uiPriority="63" w:unhideWhenUsed="0"/>
-    <w:lsdException w:name="Medium Shading 2 Accent 6" w:semiHidden="0" w:uiPriority="64" w:unhideWhenUsed="0"/>
-    <w:lsdException w:name="Medium List 1 Accent 6" w:semiHidden="0" w:uiPriority="65" w:unhideWhenUsed="0"/>
-    <w:lsdException w:name="Medium List 2 Accent 6" w:semiHidden="0" w:uiPriority="66" w:unhideWhenUsed="0"/>
-    <w:lsdException w:name="Medium Grid 1 Accent 6" w:semiHidden="0" w:uiPriority="67" w:unhideWhenUsed="0"/>
-    <w:lsdException w:name="Medium Grid 2 Accent 6" w:semiHidden="0" w:uiPriority="68" w:unhideWhenUsed="0"/>
-    <w:lsdException w:name="Medium Grid 3 Accent 6" w:semiHidden="0" w:uiPriority="69" w:unhideWhenUsed="0"/>
-    <w:lsdException w:name="Dark List Accent 6" w:semiHidden="0" w:uiPriority="70" w:unhideWhenUsed="0"/>
-    <w:lsdException w:name="Colorful Shading Accent 6" w:semiHidden="0" w:uiPriority="71" w:unhideWhenUsed="0"/>
-    <w:lsdException w:name="Colorful List Accent 6" w:semiHidden="0" w:uiPriority="72" w:unhideWhenUsed="0"/>
-    <w:lsdException w:name="Colorful Grid Accent 6" w:semiHidden="0" w:uiPriority="73" w:unhideWhenUsed="0"/>
-    <w:lsdException w:name="Subtle Emphasis" w:semiHidden="0" w:uiPriority="19" w:unhideWhenUsed="0" w:qFormat="1"/>
-    <w:lsdException w:name="Intense Emphasis" w:semiHidden="0" w:uiPriority="21" w:unhideWhenUsed="0" w:qFormat="1"/>
-    <w:lsdException w:name="Subtle Reference" w:semiHidden="0" w:uiPriority="31" w:unhideWhenUsed="0" w:qFormat="1"/>
-    <w:lsdException w:name="Intense Reference" w:semiHidden="0" w:uiPriority="32" w:unhideWhenUsed="0" w:qFormat="1"/>
-    <w:lsdException w:name="Book Title" w:semiHidden="0" w:uiPriority="33" w:unhideWhenUsed="0" w:qFormat="1"/>
-    <w:lsdException w:name="Bibliography" w:uiPriority="37"/>
-    <w:lsdException w:name="TOC Heading" w:uiPriority="39" w:qFormat="1"/>
-  </w:latentStyles>
-  <w:style w:type="paragraph" w:default="1" w:styleId="Normal">
-    <w:name w:val="Normal"/>
-    <w:qFormat/>
-  </w:style>
-  <w:style w:type="paragraph" w:styleId="Heading1">
-    <w:name w:val="heading 1"/>
-    <w:basedOn w:val="Normal"/>
-    <w:next w:val="Normal"/>
-    <w:link w:val="Heading1Char"/>
-    <w:uiPriority w:val="9"/>
-    <w:qFormat/>
-    <w:rsid w:val="00106F7E"/>
-    <w:pPr>
-      <w:keepNext/>
-      <w:keepLines/>
-      <w:spacing w:before="480" w:after="0"/>
-      <w:outlineLvl w:val="0"/>
-    </w:pPr>
-    <w:rPr>
-      <w:rFonts w:asciiTheme="majorHAnsi" w:eastAsiaTheme="majorEastAsia" w:hAnsiTheme="majorHAnsi" w:cstheme="majorBidi"/>
-      <w:b/>
-      <w:bCs/>
-      <w:color w:val="365F91" w:themeColor="accent1" w:themeShade="BF"/>
-      <w:sz w:val="28"/>
-      <w:szCs w:val="28"/>
-    </w:rPr>
-  </w:style>
-  <w:style w:type="paragraph" w:styleId="Heading2">
-    <w:name w:val="heading 2"/>
-    <w:basedOn w:val="Normal"/>
-    <w:next w:val="Normal"/>
-    <w:link w:val="Heading2Char"/>
-    <w:uiPriority w:val="9"/>
-    <w:unhideWhenUsed/>
-    <w:qFormat/>
-    <w:rsid w:val="00106F7E"/>
-    <w:pPr>
-      <w:keepNext/>
-      <w:keepLines/>
-      <w:spacing w:before="200" w:after="0"/>
-      <w:outlineLvl w:val="1"/>
-    </w:pPr>
-    <w:rPr>
-      <w:rFonts w:asciiTheme="majorHAnsi" w:eastAsiaTheme="majorEastAsia" w:hAnsiTheme="majorHAnsi" w:cstheme="majorBidi"/>
-      <w:b/>
-      <w:bCs/>
-      <w:color w:val="4F81BD" w:themeColor="accent1"/>
-      <w:sz w:val="26"/>
-      <w:szCs w:val="26"/>
-    </w:rPr>
-  </w:style>
-  <w:style w:type="character" w:default="1" w:styleId="DefaultParagraphFont">
-    <w:name w:val="Default Paragraph Font"/>
-    <w:uiPriority w:val="1"/>
-    <w:semiHidden/>
-    <w:unhideWhenUsed/>
-  </w:style>
-  <w:style w:type="table" w:default="1" w:styleId="TableNormal">
-    <w:name w:val="Normal Table"/>
-    <w:uiPriority w:val="99"/>
-    <w:semiHidden/>
-    <w:unhideWhenUsed/>
-    <w:tblPr>
-      <w:tblInd w:w="0" w:type="dxa"/>
-      <w:tblCellMar>
-        <w:top w:w="0" w:type="dxa"/>
-        <w:left w:w="108" w:type="dxa"/>
-        <w:bottom w:w="0" w:type="dxa"/>
-        <w:right w:w="108" w:type="dxa"/>
-      </w:tblCellMar>
-    </w:tblPr>
-  </w:style>
-  <w:style w:type="numbering" w:default="1" w:styleId="NoList">
-    <w:name w:val="No List"/>
-    <w:uiPriority w:val="99"/>
-    <w:semiHidden/>
-    <w:unhideWhenUsed/>
-  </w:style>
-  <w:style w:type="character" w:customStyle="1" w:styleId="Heading1Char">
-    <w:name w:val="Heading 1 Char"/>
-    <w:basedOn w:val="DefaultParagraphFont"/>
-    <w:link w:val="Heading1"/>
-    <w:uiPriority w:val="9"/>
-    <w:rsid w:val="00106F7E"/>
-    <w:rPr>
-      <w:rFonts w:asciiTheme="majorHAnsi" w:eastAsiaTheme="majorEastAsia" w:hAnsiTheme="majorHAnsi" w:cstheme="majorBidi"/>
-      <w:b/>
-      <w:bCs/>
-      <w:color w:val="365F91" w:themeColor="accent1" w:themeShade="BF"/>
-      <w:sz w:val="28"/>
-      <w:szCs w:val="28"/>
-    </w:rPr>
-  </w:style>
-  <w:style w:type="character" w:customStyle="1" w:styleId="Heading2Char">
-    <w:name w:val="Heading 2 Char"/>
-    <w:basedOn w:val="DefaultParagraphFont"/>
-    <w:link w:val="Heading2"/>
-    <w:uiPriority w:val="9"/>
-    <w:rsid w:val="00106F7E"/>
-    <w:rPr>
-      <w:rFonts w:asciiTheme="majorHAnsi" w:eastAsiaTheme="majorEastAsia" w:hAnsiTheme="majorHAnsi" w:cstheme="majorBidi"/>
-      <w:b/>
-      <w:bCs/>
-      <w:color w:val="4F81BD" w:themeColor="accent1"/>
-      <w:sz w:val="26"/>
-      <w:szCs w:val="26"/>
-    </w:rPr>
-  </w:style>
-  <w:style w:type="table" w:styleId="TableGrid">
-    <w:name w:val="Table Grid"/>
-    <w:basedOn w:val="TableNormal"/>
-    <w:uiPriority w:val="59"/>
-    <w:rsid w:val="00106F7E"/>
-    <w:pPr>
-      <w:spacing w:after="0" w:line="240" w:lineRule="auto"/>
-    </w:pPr>
-    <w:tblPr>
-      <w:tblInd w:w="0" w:type="dxa"/>
-      <w:tblBorders>
-        <w:top w:val="single" w:sz="4" w:space="0" w:color="auto"/>
-        <w:left w:val="single" w:sz="4" w:space="0" w:color="auto"/>
-        <w:bottom w:val="single" w:sz="4" w:space="0" w:color="auto"/>
-        <w:right w:val="single" w:sz="4" w:space="0" w:color="auto"/>
-        <w:insideH w:val="single" w:sz="4" w:space="0" w:color="auto"/>
-        <w:insideV w:val="single" w:sz="4" w:space="0" w:color="auto"/>
-      </w:tblBorders>
-      <w:tblCellMar>
-        <w:top w:w="0" w:type="dxa"/>
-        <w:left w:w="108" w:type="dxa"/>
-        <w:bottom w:w="0" w:type="dxa"/>
-        <w:right w:w="108" w:type="dxa"/>
-      </w:tblCellMar>
     </w:tblPr>
   </w:style>
   <w:style w:type="paragraph" w:styleId="ListParagraph">
